--- a/assets/templates/NCNETI2023-template-Arabic.docx
+++ b/assets/templates/NCNETI2023-template-Arabic.docx
@@ -2763,7 +2763,7 @@
         <w:szCs w:val="22"/>
         <w:lang w:val="fr-FR" w:eastAsia="fr-FR"/>
       </w:rPr>
-      <w:pict>
+      <w:pict w14:anchorId="3E5FF219">
         <v:shapetype id="_x0000_t202" coordsize="21600,21600" o:spt="202" path="m,l,21600r21600,l21600,xe">
           <v:stroke joinstyle="miter"/>
           <v:path gradientshapeok="t" o:connecttype="rect"/>
@@ -2833,7 +2833,7 @@
                     <w:sz w:val="32"/>
                     <w:szCs w:val="32"/>
                   </w:rPr>
-                  <w:t>11</w:t>
+                  <w:t>3</w:t>
                 </w:r>
                 <w:r>
                   <w:rPr>
@@ -2843,13 +2843,31 @@
                   </w:rPr>
                   <w:t>-</w:t>
                 </w:r>
+                <w:proofErr w:type="gramStart"/>
                 <w:r>
                   <w:rPr>
                     <w:rFonts w:ascii="Tw Cen MT" w:hAnsi="Tw Cen MT"/>
                     <w:sz w:val="32"/>
                     <w:szCs w:val="32"/>
                   </w:rPr>
-                  <w:t>12 2023)</w:t>
+                  <w:t xml:space="preserve">4 </w:t>
+                </w:r>
+                <w:r>
+                  <w:rPr>
+                    <w:rFonts w:ascii="Tw Cen MT" w:hAnsi="Tw Cen MT"/>
+                    <w:sz w:val="32"/>
+                    <w:szCs w:val="32"/>
+                  </w:rPr>
+                  <w:t xml:space="preserve"> 2023</w:t>
+                </w:r>
+                <w:proofErr w:type="gramEnd"/>
+                <w:r>
+                  <w:rPr>
+                    <w:rFonts w:ascii="Tw Cen MT" w:hAnsi="Tw Cen MT"/>
+                    <w:sz w:val="32"/>
+                    <w:szCs w:val="32"/>
+                  </w:rPr>
+                  <w:t>)</w:t>
                 </w:r>
               </w:p>
             </w:txbxContent>
@@ -2863,7 +2881,7 @@
         <w:lang w:val="fr-FR" w:eastAsia="fr-FR"/>
       </w:rPr>
       <w:drawing>
-        <wp:anchor distT="36576" distB="36576" distL="36576" distR="36576" simplePos="0" relativeHeight="251660288" behindDoc="0" locked="0" layoutInCell="1" allowOverlap="1">
+        <wp:anchor distT="36576" distB="36576" distL="36576" distR="36576" simplePos="0" relativeHeight="251660288" behindDoc="0" locked="0" layoutInCell="1" allowOverlap="1" wp14:anchorId="01D77DE8" wp14:editId="4305D212">
           <wp:simplePos x="0" y="0"/>
           <wp:positionH relativeFrom="column">
             <wp:posOffset>5112385</wp:posOffset>
@@ -2926,7 +2944,7 @@
         <w:lang w:val="fr-FR" w:eastAsia="fr-FR"/>
       </w:rPr>
       <w:drawing>
-        <wp:anchor distT="0" distB="0" distL="114300" distR="114300" simplePos="0" relativeHeight="251661312" behindDoc="0" locked="0" layoutInCell="1" allowOverlap="1">
+        <wp:anchor distT="0" distB="0" distL="114300" distR="114300" simplePos="0" relativeHeight="251661312" behindDoc="0" locked="0" layoutInCell="1" allowOverlap="1" wp14:anchorId="5158DD7F" wp14:editId="593643A0">
           <wp:simplePos x="0" y="0"/>
           <wp:positionH relativeFrom="leftMargin">
             <wp:posOffset>386417</wp:posOffset>

--- a/assets/templates/NCNETI2023-template-Arabic.docx
+++ b/assets/templates/NCNETI2023-template-Arabic.docx
@@ -4,7 +4,7 @@
   <w:body>
     <w:p>
       <w:pPr>
-        <w:pStyle w:val="Titre1"/>
+        <w:pStyle w:val="Heading1"/>
         <w:rPr>
           <w:rtl/>
         </w:rPr>
@@ -12,7 +12,7 @@
     </w:p>
     <w:p>
       <w:pPr>
-        <w:pStyle w:val="Titre1"/>
+        <w:pStyle w:val="Heading1"/>
       </w:pPr>
       <w:r>
         <w:rPr>
@@ -44,7 +44,6 @@
         </w:rPr>
         <w:t xml:space="preserve">(الخط: </w:t>
       </w:r>
-      <w:proofErr w:type="gramStart"/>
       <w:r>
         <w:rPr>
           <w:rFonts w:asciiTheme="minorBidi" w:hAnsiTheme="minorBidi" w:cstheme="minorBidi"/>
@@ -62,23 +61,12 @@
           <w:rtl/>
           <w:lang w:bidi="ar-DZ"/>
         </w:rPr>
-        <w:t xml:space="preserve"> ،</w:t>
-      </w:r>
-      <w:proofErr w:type="gramEnd"/>
-      <w:r>
-        <w:rPr>
-          <w:rFonts w:asciiTheme="minorBidi" w:hAnsiTheme="minorBidi" w:cstheme="minorBidi"/>
-          <w:sz w:val="28"/>
-          <w:szCs w:val="28"/>
-          <w:rtl/>
-          <w:lang w:bidi="ar-DZ"/>
-        </w:rPr>
-        <w:t xml:space="preserve"> غليظ(14)،تباعد بين الأسطر: 1.0)</w:t>
+        <w:t xml:space="preserve"> ، غليظ(14)،تباعد بين الأسطر: 1.0)</w:t>
       </w:r>
     </w:p>
     <w:p>
       <w:pPr>
-        <w:pStyle w:val="Titre1"/>
+        <w:pStyle w:val="Heading1"/>
         <w:rPr>
           <w:rtl/>
         </w:rPr>
@@ -86,7 +74,7 @@
     </w:p>
     <w:p>
       <w:pPr>
-        <w:pStyle w:val="Titre1"/>
+        <w:pStyle w:val="Heading1"/>
       </w:pPr>
       <w:r>
         <w:t>The Title in English</w:t>
@@ -116,19 +104,17 @@
           <w:rtl/>
           <w:lang w:bidi="ar-DZ"/>
         </w:rPr>
-        <w:t>(</w:t>
-      </w:r>
-      <w:proofErr w:type="gramStart"/>
+        <w:t>(الخط:</w:t>
+      </w:r>
       <w:r>
         <w:rPr>
           <w:rFonts w:asciiTheme="minorBidi" w:hAnsiTheme="minorBidi" w:cstheme="minorBidi"/>
           <w:b/>
           <w:bCs/>
           <w:sz w:val="24"/>
-          <w:rtl/>
-          <w:lang w:bidi="ar-DZ"/>
-        </w:rPr>
-        <w:t>الخط:</w:t>
+          <w:lang w:bidi="ar-DZ"/>
+        </w:rPr>
+        <w:t>Arial</w:t>
       </w:r>
       <w:r>
         <w:rPr>
@@ -136,17 +122,6 @@
           <w:b/>
           <w:bCs/>
           <w:sz w:val="24"/>
-          <w:lang w:bidi="ar-DZ"/>
-        </w:rPr>
-        <w:t>Arial</w:t>
-      </w:r>
-      <w:proofErr w:type="gramEnd"/>
-      <w:r>
-        <w:rPr>
-          <w:rFonts w:asciiTheme="minorBidi" w:hAnsiTheme="minorBidi" w:cstheme="minorBidi"/>
-          <w:b/>
-          <w:bCs/>
-          <w:sz w:val="24"/>
           <w:rtl/>
           <w:lang w:bidi="ar-DZ"/>
         </w:rPr>
@@ -155,7 +130,7 @@
     </w:p>
     <w:p>
       <w:pPr>
-        <w:pStyle w:val="Titre2"/>
+        <w:pStyle w:val="Heading2"/>
         <w:bidi/>
         <w:spacing w:before="0" w:after="0"/>
         <w:jc w:val="center"/>
@@ -170,7 +145,7 @@
     </w:p>
     <w:p>
       <w:pPr>
-        <w:pStyle w:val="Titre2"/>
+        <w:pStyle w:val="Heading2"/>
         <w:bidi/>
         <w:spacing w:before="0" w:after="0"/>
         <w:jc w:val="center"/>
@@ -190,18 +165,7 @@
           <w:szCs w:val="24"/>
           <w:rtl/>
         </w:rPr>
-        <w:t xml:space="preserve">الاسم الكامل للمؤلف </w:t>
-      </w:r>
-      <w:proofErr w:type="gramStart"/>
-      <w:r>
-        <w:rPr>
-          <w:rFonts w:asciiTheme="minorBidi" w:hAnsiTheme="minorBidi" w:cstheme="minorBidi"/>
-          <w:color w:val="auto"/>
-          <w:sz w:val="24"/>
-          <w:szCs w:val="24"/>
-          <w:rtl/>
-        </w:rPr>
-        <w:t>الأول</w:t>
+        <w:t>الاسم الكامل للمؤلف الأول</w:t>
       </w:r>
       <w:r>
         <w:rPr>
@@ -214,10 +178,9 @@
         </w:rPr>
         <w:t>(</w:t>
       </w:r>
-      <w:proofErr w:type="gramEnd"/>
-      <w:r>
-        <w:rPr>
-          <w:rStyle w:val="Appelnotedebasdep"/>
+      <w:r>
+        <w:rPr>
+          <w:rStyle w:val="FootnoteReference"/>
           <w:rFonts w:asciiTheme="minorBidi" w:eastAsia="Calibri" w:hAnsiTheme="minorBidi" w:cstheme="minorBidi"/>
           <w:color w:val="auto"/>
           <w:sz w:val="24"/>
@@ -250,7 +213,7 @@
     </w:p>
     <w:p>
       <w:pPr>
-        <w:pStyle w:val="Titre2"/>
+        <w:pStyle w:val="Heading2"/>
         <w:bidi/>
         <w:spacing w:before="0" w:after="0"/>
         <w:jc w:val="center"/>
@@ -285,7 +248,7 @@
     </w:p>
     <w:p>
       <w:pPr>
-        <w:pStyle w:val="Titre2"/>
+        <w:pStyle w:val="Heading2"/>
         <w:bidi/>
         <w:spacing w:before="0" w:after="0"/>
         <w:jc w:val="center"/>
@@ -310,7 +273,7 @@
     </w:p>
     <w:p>
       <w:pPr>
-        <w:pStyle w:val="Titre2"/>
+        <w:pStyle w:val="Heading2"/>
         <w:bidi/>
         <w:spacing w:before="0" w:after="0"/>
         <w:jc w:val="center"/>
@@ -357,7 +320,6 @@
         </w:rPr>
         <w:t xml:space="preserve">(الخط: </w:t>
       </w:r>
-      <w:proofErr w:type="gramStart"/>
       <w:r>
         <w:rPr>
           <w:rFonts w:asciiTheme="minorBidi" w:hAnsiTheme="minorBidi" w:cstheme="minorBidi"/>
@@ -375,19 +337,7 @@
           <w:rtl/>
           <w:lang w:bidi="ar-DZ"/>
         </w:rPr>
-        <w:t xml:space="preserve"> ،</w:t>
-      </w:r>
-      <w:proofErr w:type="gramEnd"/>
-      <w:r>
-        <w:rPr>
-          <w:rFonts w:asciiTheme="minorBidi" w:hAnsiTheme="minorBidi" w:cstheme="minorBidi"/>
-          <w:b/>
-          <w:bCs/>
-          <w:sz w:val="24"/>
-          <w:rtl/>
-          <w:lang w:bidi="ar-DZ"/>
-        </w:rPr>
-        <w:t xml:space="preserve"> غليظ(12)، تباعد بين الأسطر: 1.0)</w:t>
+        <w:t xml:space="preserve"> ، غليظ(12)، تباعد بين الأسطر: 1.0)</w:t>
       </w:r>
     </w:p>
     <w:p>
@@ -416,29 +366,7 @@
         <w:rPr>
           <w:rtl/>
         </w:rPr>
-        <w:t xml:space="preserve"> (</w:t>
-      </w:r>
-      <w:proofErr w:type="spellStart"/>
-      <w:proofErr w:type="gramStart"/>
-      <w:r>
-        <w:rPr>
-          <w:rtl/>
-        </w:rPr>
-        <w:t>Arial</w:t>
-      </w:r>
-      <w:proofErr w:type="spellEnd"/>
-      <w:r>
-        <w:rPr>
-          <w:rtl/>
-        </w:rPr>
-        <w:t xml:space="preserve"> ،</w:t>
-      </w:r>
-      <w:proofErr w:type="gramEnd"/>
-      <w:r>
-        <w:rPr>
-          <w:rtl/>
-        </w:rPr>
-        <w:t xml:space="preserve"> </w:t>
+        <w:t xml:space="preserve"> (Arial ، </w:t>
       </w:r>
       <w:r>
         <w:rPr>
@@ -638,35 +566,7 @@
           <w:sz w:val="24"/>
           <w:rtl/>
         </w:rPr>
-        <w:t xml:space="preserve"> </w:t>
-      </w:r>
-      <w:proofErr w:type="gramStart"/>
-      <w:r>
-        <w:rPr>
-          <w:rFonts w:asciiTheme="minorBidi" w:hAnsiTheme="minorBidi" w:cstheme="minorBidi"/>
-          <w:sz w:val="24"/>
-          <w:rtl/>
-        </w:rPr>
-        <w:t xml:space="preserve">و </w:t>
-      </w:r>
-      <w:proofErr w:type="spellStart"/>
-      <w:r>
-        <w:rPr>
-          <w:rFonts w:asciiTheme="minorBidi" w:hAnsiTheme="minorBidi" w:cstheme="minorBidi"/>
-          <w:sz w:val="24"/>
-          <w:rtl/>
-        </w:rPr>
-        <w:t>Arial</w:t>
-      </w:r>
-      <w:proofErr w:type="spellEnd"/>
-      <w:proofErr w:type="gramEnd"/>
-      <w:r>
-        <w:rPr>
-          <w:rFonts w:asciiTheme="minorBidi" w:hAnsiTheme="minorBidi" w:cstheme="minorBidi"/>
-          <w:sz w:val="24"/>
-          <w:rtl/>
-        </w:rPr>
-        <w:t xml:space="preserve"> وتباعد سطر واحد.</w:t>
+        <w:t xml:space="preserve"> و Arial وتباعد سطر واحد.</w:t>
       </w:r>
     </w:p>
     <w:p>
@@ -695,7 +595,7 @@
       </w:pPr>
       <w:r>
         <w:rPr>
-          <w:rStyle w:val="CitationCar"/>
+          <w:rStyle w:val="QuoteChar"/>
           <w:rFonts w:asciiTheme="minorBidi" w:hAnsiTheme="minorBidi" w:cstheme="minorBidi"/>
           <w:b/>
           <w:bCs/>
@@ -704,25 +604,11 @@
           <w:sz w:val="24"/>
           <w:rtl/>
         </w:rPr>
-        <w:t xml:space="preserve">الكلمات </w:t>
-      </w:r>
-      <w:proofErr w:type="gramStart"/>
-      <w:r>
-        <w:rPr>
-          <w:rStyle w:val="CitationCar"/>
-          <w:rFonts w:asciiTheme="minorBidi" w:hAnsiTheme="minorBidi" w:cstheme="minorBidi"/>
-          <w:b/>
-          <w:bCs/>
-          <w:i w:val="0"/>
-          <w:iCs w:val="0"/>
-          <w:sz w:val="24"/>
-          <w:rtl/>
-        </w:rPr>
-        <w:t>المفتاحية</w:t>
-      </w:r>
-      <w:r>
-        <w:rPr>
-          <w:rStyle w:val="CitationCar"/>
+        <w:t>الكلمات المفتاحية</w:t>
+      </w:r>
+      <w:r>
+        <w:rPr>
+          <w:rStyle w:val="QuoteChar"/>
           <w:rFonts w:asciiTheme="minorBidi" w:hAnsiTheme="minorBidi" w:cstheme="minorBidi"/>
           <w:i w:val="0"/>
           <w:iCs w:val="0"/>
@@ -761,9 +647,8 @@
           <w:sz w:val="24"/>
           <w:rtl/>
         </w:rPr>
-        <w:t>يجب</w:t>
-      </w:r>
-      <w:proofErr w:type="gramEnd"/>
+        <w:t>يجب أن يحتوي هذا القسم على 5 كلمات</w:t>
+      </w:r>
       <w:r>
         <w:rPr>
           <w:rFonts w:asciiTheme="minorBidi" w:hAnsiTheme="minorBidi" w:cstheme="minorBidi"/>
@@ -772,7 +657,7 @@
           <w:sz w:val="24"/>
           <w:rtl/>
         </w:rPr>
-        <w:t xml:space="preserve"> أن يحتوي هذا القسم على 5 كلمات</w:t>
+        <w:t xml:space="preserve"> مفتاحية</w:t>
       </w:r>
       <w:r>
         <w:rPr>
@@ -782,7 +667,7 @@
           <w:sz w:val="24"/>
           <w:rtl/>
         </w:rPr>
-        <w:t xml:space="preserve"> مفتاحية</w:t>
+        <w:t xml:space="preserve"> كحد أقصى مكتوبة ب Arial ، ومائل مفصولة بفواصل.</w:t>
       </w:r>
       <w:r>
         <w:rPr>
@@ -790,22 +675,18 @@
           <w:i/>
           <w:iCs/>
           <w:sz w:val="24"/>
-          <w:rtl/>
-        </w:rPr>
-        <w:t xml:space="preserve"> كحد أقصى مكتوبة ب </w:t>
-      </w:r>
-      <w:proofErr w:type="spellStart"/>
+        </w:rPr>
+        <w:t xml:space="preserve"> </w:t>
+      </w:r>
       <w:r>
         <w:rPr>
           <w:rFonts w:asciiTheme="minorBidi" w:hAnsiTheme="minorBidi" w:cstheme="minorBidi"/>
           <w:i/>
           <w:iCs/>
           <w:sz w:val="24"/>
-          <w:rtl/>
-        </w:rPr>
-        <w:t>Arial</w:t>
-      </w:r>
-      <w:proofErr w:type="spellEnd"/>
+        </w:rPr>
+        <w:t>12</w:t>
+      </w:r>
       <w:r>
         <w:rPr>
           <w:rFonts w:asciiTheme="minorBidi" w:hAnsiTheme="minorBidi" w:cstheme="minorBidi"/>
@@ -814,34 +695,6 @@
           <w:sz w:val="24"/>
           <w:rtl/>
         </w:rPr>
-        <w:t xml:space="preserve"> ، ومائل مفصولة بفواصل.</w:t>
-      </w:r>
-      <w:r>
-        <w:rPr>
-          <w:rFonts w:asciiTheme="minorBidi" w:hAnsiTheme="minorBidi" w:cstheme="minorBidi"/>
-          <w:i/>
-          <w:iCs/>
-          <w:sz w:val="24"/>
-        </w:rPr>
-        <w:t xml:space="preserve"> </w:t>
-      </w:r>
-      <w:r>
-        <w:rPr>
-          <w:rFonts w:asciiTheme="minorBidi" w:hAnsiTheme="minorBidi" w:cstheme="minorBidi"/>
-          <w:i/>
-          <w:iCs/>
-          <w:sz w:val="24"/>
-        </w:rPr>
-        <w:t>12</w:t>
-      </w:r>
-      <w:r>
-        <w:rPr>
-          <w:rFonts w:asciiTheme="minorBidi" w:hAnsiTheme="minorBidi" w:cstheme="minorBidi"/>
-          <w:i/>
-          <w:iCs/>
-          <w:sz w:val="24"/>
-          <w:rtl/>
-        </w:rPr>
         <w:t xml:space="preserve"> نقطة</w:t>
       </w:r>
     </w:p>
@@ -863,29 +716,7 @@
         <w:rPr>
           <w:rtl/>
         </w:rPr>
-        <w:t>مقدمة (</w:t>
-      </w:r>
-      <w:proofErr w:type="spellStart"/>
-      <w:proofErr w:type="gramStart"/>
-      <w:r>
-        <w:rPr>
-          <w:rtl/>
-        </w:rPr>
-        <w:t>Arial</w:t>
-      </w:r>
-      <w:proofErr w:type="spellEnd"/>
-      <w:r>
-        <w:rPr>
-          <w:rtl/>
-        </w:rPr>
-        <w:t xml:space="preserve"> ،</w:t>
-      </w:r>
-      <w:proofErr w:type="gramEnd"/>
-      <w:r>
-        <w:rPr>
-          <w:rtl/>
-        </w:rPr>
-        <w:t xml:space="preserve"> </w:t>
+        <w:t xml:space="preserve">مقدمة (Arial ، </w:t>
       </w:r>
       <w:r>
         <w:rPr>
@@ -1111,16 +942,23 @@
           <w:sz w:val="24"/>
           <w:rtl/>
         </w:rPr>
+        <w:t xml:space="preserve"> و</w:t>
+      </w:r>
+      <w:r>
+        <w:rPr>
+          <w:rFonts w:ascii="Arial" w:hAnsi="Arial" w:cs="Arial" w:hint="cs"/>
+          <w:sz w:val="24"/>
+          <w:rtl/>
+        </w:rPr>
         <w:t xml:space="preserve"> </w:t>
       </w:r>
-      <w:proofErr w:type="gramStart"/>
       <w:r>
         <w:rPr>
           <w:rFonts w:ascii="Arial" w:hAnsi="Arial" w:cs="Arial"/>
           <w:sz w:val="24"/>
           <w:rtl/>
         </w:rPr>
-        <w:t>و</w:t>
+        <w:t xml:space="preserve">الأسفل. </w:t>
       </w:r>
       <w:r>
         <w:rPr>
@@ -1128,7 +966,7 @@
           <w:sz w:val="24"/>
           <w:rtl/>
         </w:rPr>
-        <w:t xml:space="preserve"> </w:t>
+        <w:t xml:space="preserve">كما </w:t>
       </w:r>
       <w:r>
         <w:rPr>
@@ -1136,16 +974,7 @@
           <w:sz w:val="24"/>
           <w:rtl/>
         </w:rPr>
-        <w:t>الأسفل</w:t>
-      </w:r>
-      <w:proofErr w:type="gramEnd"/>
-      <w:r>
-        <w:rPr>
-          <w:rFonts w:ascii="Arial" w:hAnsi="Arial" w:cs="Arial"/>
-          <w:sz w:val="24"/>
-          <w:rtl/>
-        </w:rPr>
-        <w:t xml:space="preserve">. </w:t>
+        <w:t>يجب عدم ترقيم الصفحات.</w:t>
       </w:r>
       <w:r>
         <w:rPr>
@@ -1153,43 +982,7 @@
           <w:sz w:val="24"/>
           <w:rtl/>
         </w:rPr>
-        <w:t xml:space="preserve">كما </w:t>
-      </w:r>
-      <w:r>
-        <w:rPr>
-          <w:rFonts w:ascii="Arial" w:hAnsi="Arial" w:cs="Arial"/>
-          <w:sz w:val="24"/>
-          <w:rtl/>
-        </w:rPr>
-        <w:t xml:space="preserve">يجب عدم ترقيم </w:t>
-      </w:r>
-      <w:proofErr w:type="spellStart"/>
-      <w:proofErr w:type="gramStart"/>
-      <w:r>
-        <w:rPr>
-          <w:rFonts w:ascii="Arial" w:hAnsi="Arial" w:cs="Arial"/>
-          <w:sz w:val="24"/>
-          <w:rtl/>
-        </w:rPr>
-        <w:t>الصفحات.</w:t>
-      </w:r>
-      <w:r>
-        <w:rPr>
-          <w:rFonts w:ascii="Arial" w:hAnsi="Arial" w:cs="Arial" w:hint="cs"/>
-          <w:sz w:val="24"/>
-          <w:rtl/>
-        </w:rPr>
-        <w:t>أيضا</w:t>
-      </w:r>
-      <w:proofErr w:type="spellEnd"/>
-      <w:proofErr w:type="gramEnd"/>
-      <w:r>
-        <w:rPr>
-          <w:rFonts w:ascii="Arial" w:hAnsi="Arial" w:cs="Arial" w:hint="cs"/>
-          <w:sz w:val="24"/>
-          <w:rtl/>
-        </w:rPr>
-        <w:t>،</w:t>
+        <w:t>أيضا،</w:t>
       </w:r>
       <w:r>
         <w:rPr>
@@ -1448,23 +1241,7 @@
           <w:rFonts w:hint="cs"/>
           <w:rtl/>
         </w:rPr>
-        <w:t xml:space="preserve">اشكالية </w:t>
-      </w:r>
-      <w:proofErr w:type="gramStart"/>
-      <w:r>
-        <w:rPr>
-          <w:rFonts w:hint="cs"/>
-          <w:rtl/>
-        </w:rPr>
-        <w:t>و منهجية</w:t>
-      </w:r>
-      <w:proofErr w:type="gramEnd"/>
-      <w:r>
-        <w:rPr>
-          <w:rFonts w:hint="cs"/>
-          <w:rtl/>
-        </w:rPr>
-        <w:t xml:space="preserve"> البحث</w:t>
+        <w:t>اشكالية و منهجية البحث</w:t>
       </w:r>
     </w:p>
     <w:p>
@@ -1505,9 +1282,58 @@
           <w:shd w:val="clear" w:color="auto" w:fill="FFFFFF"/>
           <w:rtl/>
         </w:rPr>
-        <w:t xml:space="preserve">بميادين الاعلام الالي عامة </w:t>
-      </w:r>
-      <w:proofErr w:type="gramStart"/>
+        <w:t>بميادين الاعلام الالي عامة و الذكاء الاصطناعي خاصة.</w:t>
+      </w:r>
+      <w:r>
+        <w:rPr>
+          <w:rFonts w:ascii="Arial" w:hAnsi="Arial" w:cs="Arial"/>
+          <w:color w:val="000000"/>
+          <w:sz w:val="24"/>
+          <w:shd w:val="clear" w:color="auto" w:fill="FFFFFF"/>
+          <w:rtl/>
+        </w:rPr>
+        <w:t xml:space="preserve"> </w:t>
+      </w:r>
+      <w:r>
+        <w:rPr>
+          <w:rFonts w:ascii="Arial" w:hAnsi="Arial" w:cs="Arial" w:hint="cs"/>
+          <w:color w:val="000000"/>
+          <w:sz w:val="24"/>
+          <w:shd w:val="clear" w:color="auto" w:fill="FFFFFF"/>
+          <w:rtl/>
+        </w:rPr>
+        <w:t>كما يحب</w:t>
+      </w:r>
+      <w:r>
+        <w:rPr>
+          <w:rFonts w:ascii="Arial" w:hAnsi="Arial" w:cs="Arial" w:hint="cs"/>
+          <w:color w:val="000000"/>
+          <w:sz w:val="24"/>
+          <w:shd w:val="clear" w:color="auto" w:fill="FFFFFF"/>
+          <w:rtl/>
+        </w:rPr>
+        <w:t>ّ</w:t>
+      </w:r>
+      <w:r>
+        <w:rPr>
+          <w:rFonts w:ascii="Arial" w:hAnsi="Arial" w:cs="Arial" w:hint="cs"/>
+          <w:color w:val="000000"/>
+          <w:sz w:val="24"/>
+          <w:shd w:val="clear" w:color="auto" w:fill="FFFFFF"/>
+          <w:rtl/>
+        </w:rPr>
+        <w:t>ذ ذكر منهجية البحث المتبعة من طرف الباحثين لحل الاشكالية المدروسة.</w:t>
+      </w:r>
+      <w:r>
+        <w:rPr>
+          <w:rFonts w:ascii="Arial" w:hAnsi="Arial" w:cs="Arial" w:hint="cs"/>
+          <w:color w:val="000000"/>
+          <w:sz w:val="24"/>
+          <w:shd w:val="clear" w:color="auto" w:fill="FFFFFF"/>
+          <w:rtl/>
+        </w:rPr>
+        <w:t xml:space="preserve"> </w:t>
+      </w:r>
       <w:r>
         <w:rPr>
           <w:rFonts w:ascii="Arial" w:hAnsi="Arial" w:cs="Arial" w:hint="cs"/>
@@ -1518,81 +1344,6 @@
           <w:shd w:val="clear" w:color="auto" w:fill="FFFFFF"/>
           <w:rtl/>
         </w:rPr>
-        <w:t>و الذكاء</w:t>
-      </w:r>
-      <w:proofErr w:type="gramEnd"/>
-      <w:r>
-        <w:rPr>
-          <w:rFonts w:ascii="Arial" w:hAnsi="Arial" w:cs="Arial" w:hint="cs"/>
-          <w:b/>
-          <w:bCs/>
-          <w:color w:val="000000"/>
-          <w:sz w:val="24"/>
-          <w:shd w:val="clear" w:color="auto" w:fill="FFFFFF"/>
-          <w:rtl/>
-        </w:rPr>
-        <w:t xml:space="preserve"> الاصطناعي خاصة.</w:t>
-      </w:r>
-      <w:r>
-        <w:rPr>
-          <w:rFonts w:ascii="Arial" w:hAnsi="Arial" w:cs="Arial"/>
-          <w:color w:val="000000"/>
-          <w:sz w:val="24"/>
-          <w:shd w:val="clear" w:color="auto" w:fill="FFFFFF"/>
-          <w:rtl/>
-        </w:rPr>
-        <w:t xml:space="preserve"> </w:t>
-      </w:r>
-      <w:r>
-        <w:rPr>
-          <w:rFonts w:ascii="Arial" w:hAnsi="Arial" w:cs="Arial" w:hint="cs"/>
-          <w:color w:val="000000"/>
-          <w:sz w:val="24"/>
-          <w:shd w:val="clear" w:color="auto" w:fill="FFFFFF"/>
-          <w:rtl/>
-        </w:rPr>
-        <w:t>كما يحب</w:t>
-      </w:r>
-      <w:r>
-        <w:rPr>
-          <w:rFonts w:ascii="Arial" w:hAnsi="Arial" w:cs="Arial" w:hint="cs"/>
-          <w:color w:val="000000"/>
-          <w:sz w:val="24"/>
-          <w:shd w:val="clear" w:color="auto" w:fill="FFFFFF"/>
-          <w:rtl/>
-        </w:rPr>
-        <w:t>ّ</w:t>
-      </w:r>
-      <w:r>
-        <w:rPr>
-          <w:rFonts w:ascii="Arial" w:hAnsi="Arial" w:cs="Arial" w:hint="cs"/>
-          <w:color w:val="000000"/>
-          <w:sz w:val="24"/>
-          <w:shd w:val="clear" w:color="auto" w:fill="FFFFFF"/>
-          <w:rtl/>
-        </w:rPr>
-        <w:t>ذ ذكر منهجية البحث المتبعة من طرف الباحثين لحل الاشكالية المدروسة.</w:t>
-      </w:r>
-      <w:r>
-        <w:rPr>
-          <w:rFonts w:ascii="Arial" w:hAnsi="Arial" w:cs="Arial" w:hint="cs"/>
-          <w:color w:val="000000"/>
-          <w:sz w:val="24"/>
-          <w:shd w:val="clear" w:color="auto" w:fill="FFFFFF"/>
-          <w:rtl/>
-        </w:rPr>
-        <w:t xml:space="preserve"> </w:t>
-      </w:r>
-      <w:r>
-        <w:rPr>
-          <w:rFonts w:ascii="Arial" w:hAnsi="Arial" w:cs="Arial" w:hint="cs"/>
-          <w:b/>
-          <w:bCs/>
-          <w:color w:val="000000"/>
-          <w:sz w:val="24"/>
-          <w:shd w:val="clear" w:color="auto" w:fill="FFFFFF"/>
-          <w:rtl/>
-        </w:rPr>
         <w:t>يمكن للباحثين الاستعانة بطرق علمية أخرى لكتابة مقالهم وليس عليهم التقيد التام بهذا التقسيم.</w:t>
       </w:r>
     </w:p>
@@ -1791,7 +1542,12 @@
           <w:rtl/>
         </w:rPr>
         <w:sectPr>
-          <w:headerReference w:type="default" r:id="rId8"/>
+          <w:headerReference w:type="even" r:id="rId8"/>
+          <w:headerReference w:type="default" r:id="rId9"/>
+          <w:footerReference w:type="even" r:id="rId10"/>
+          <w:footerReference w:type="default" r:id="rId11"/>
+          <w:headerReference w:type="first" r:id="rId12"/>
+          <w:footerReference w:type="first" r:id="rId13"/>
           <w:footnotePr>
             <w:numFmt w:val="chicago"/>
           </w:footnotePr>
@@ -1902,22 +1658,11 @@
           <w:sz w:val="24"/>
           <w:rtl/>
         </w:rPr>
-        <w:t xml:space="preserve">الأشكال </w:t>
-      </w:r>
-      <w:proofErr w:type="spellStart"/>
-      <w:r>
-        <w:rPr>
-          <w:rFonts w:asciiTheme="minorBidi" w:eastAsiaTheme="majorEastAsia" w:hAnsiTheme="minorBidi" w:cstheme="minorBidi"/>
-          <w:bCs/>
-          <w:sz w:val="24"/>
-          <w:rtl/>
-        </w:rPr>
-        <w:t>والجدوال</w:t>
-      </w:r>
-      <w:proofErr w:type="spellEnd"/>
-      <w:r>
-        <w:rPr>
-          <w:rStyle w:val="CitationCar"/>
+        <w:t>الأشكال والجدوال</w:t>
+      </w:r>
+      <w:r>
+        <w:rPr>
+          <w:rStyle w:val="QuoteChar"/>
           <w:rFonts w:asciiTheme="minorBidi" w:hAnsiTheme="minorBidi" w:cstheme="minorBidi"/>
           <w:color w:val="auto"/>
           <w:sz w:val="24"/>
@@ -2013,17 +1758,7 @@
           <w:rtl/>
           <w:lang w:bidi="ar-DZ"/>
         </w:rPr>
-        <w:t xml:space="preserve">، </w:t>
-      </w:r>
-      <w:proofErr w:type="gramStart"/>
-      <w:r>
-        <w:rPr>
-          <w:rFonts w:asciiTheme="minorBidi" w:hAnsiTheme="minorBidi" w:cstheme="minorBidi"/>
-          <w:sz w:val="24"/>
-          <w:rtl/>
-          <w:lang w:bidi="ar-DZ"/>
-        </w:rPr>
-        <w:t>عادي</w:t>
+        <w:t>، عادي</w:t>
       </w:r>
       <w:r>
         <w:rPr>
@@ -2033,7 +1768,6 @@
         </w:rPr>
         <w:t>(</w:t>
       </w:r>
-      <w:proofErr w:type="gramEnd"/>
       <w:r>
         <w:rPr>
           <w:rFonts w:asciiTheme="minorBidi" w:hAnsiTheme="minorBidi" w:cstheme="minorBidi"/>
@@ -2121,20 +1855,8 @@
           <w:rtl/>
           <w:lang w:bidi="ar-DZ"/>
         </w:rPr>
-        <w:t xml:space="preserve">، </w:t>
-      </w:r>
-      <w:proofErr w:type="gramStart"/>
-      <w:r>
-        <w:rPr>
-          <w:rFonts w:asciiTheme="minorBidi" w:hAnsiTheme="minorBidi" w:cstheme="minorBidi"/>
-          <w:b/>
-          <w:sz w:val="24"/>
-          <w:rtl/>
-          <w:lang w:bidi="ar-DZ"/>
-        </w:rPr>
-        <w:t>عادي(</w:t>
-      </w:r>
-      <w:proofErr w:type="gramEnd"/>
+        <w:t>، عادي(</w:t>
+      </w:r>
       <w:r>
         <w:rPr>
           <w:rFonts w:asciiTheme="minorBidi" w:hAnsiTheme="minorBidi" w:cstheme="minorBidi"/>
@@ -2223,17 +1945,7 @@
           <w:rtl/>
           <w:lang w:bidi="ar-DZ"/>
         </w:rPr>
-        <w:t xml:space="preserve">) حتى يتسنى إدراجها بشكل صحيح وتنسيق سليم. </w:t>
-      </w:r>
-      <w:proofErr w:type="spellStart"/>
-      <w:r>
-        <w:rPr>
-          <w:rFonts w:asciiTheme="minorBidi" w:hAnsiTheme="minorBidi" w:cstheme="minorBidi"/>
-          <w:sz w:val="24"/>
-          <w:rtl/>
-          <w:lang w:bidi="ar-DZ"/>
-        </w:rPr>
-        <w:t>ويكون</w:t>
+        <w:t>) حتى يتسنى إدراجها بشكل صحيح وتنسيق سليم. ويكون</w:t>
       </w:r>
       <w:r>
         <w:rPr>
@@ -2247,7 +1959,6 @@
         </w:rPr>
         <w:t>العنوان</w:t>
       </w:r>
-      <w:proofErr w:type="spellEnd"/>
       <w:r>
         <w:rPr>
           <w:rFonts w:asciiTheme="minorBidi" w:hAnsiTheme="minorBidi" w:cstheme="minorBidi"/>
@@ -2537,23 +2248,29 @@
         </w:rPr>
         <w:t>ّ</w:t>
       </w:r>
-      <w:proofErr w:type="spellStart"/>
       <w:r>
         <w:rPr>
           <w:rFonts w:ascii="Arial" w:hAnsi="Arial" w:cs="Arial"/>
           <w:sz w:val="24"/>
           <w:rtl/>
         </w:rPr>
-        <w:t>لة</w:t>
-      </w:r>
-      <w:proofErr w:type="spellEnd"/>
+        <w:t>لة، يمك</w:t>
+      </w:r>
+      <w:r>
+        <w:rPr>
+          <w:rFonts w:ascii="Arial" w:hAnsi="Arial" w:cs="Arial" w:hint="cs"/>
+          <w:sz w:val="24"/>
+          <w:rtl/>
+        </w:rPr>
+        <w:t>ن للمؤلف</w:t>
+      </w:r>
       <w:r>
         <w:rPr>
           <w:rFonts w:ascii="Arial" w:hAnsi="Arial" w:cs="Arial"/>
           <w:sz w:val="24"/>
           <w:rtl/>
         </w:rPr>
-        <w:t>، يمك</w:t>
+        <w:t xml:space="preserve"> التحق</w:t>
       </w:r>
       <w:r>
         <w:rPr>
@@ -2561,7 +2278,7 @@
           <w:sz w:val="24"/>
           <w:rtl/>
         </w:rPr>
-        <w:t>ن للمؤلف</w:t>
+        <w:t>ّ</w:t>
       </w:r>
       <w:r>
         <w:rPr>
@@ -2569,7 +2286,7 @@
           <w:sz w:val="24"/>
           <w:rtl/>
         </w:rPr>
-        <w:t xml:space="preserve"> التحق</w:t>
+        <w:t>ق من دليل</w:t>
       </w:r>
       <w:r>
         <w:rPr>
@@ -2577,7 +2294,15 @@
           <w:sz w:val="24"/>
           <w:rtl/>
         </w:rPr>
-        <w:t>ّ</w:t>
+        <w:t xml:space="preserve"> التنسيق </w:t>
+      </w:r>
+      <w:r>
+        <w:rPr>
+          <w:rFonts w:ascii="Arial" w:hAnsi="Arial" w:cs="Arial" w:hint="cs"/>
+          <w:sz w:val="24"/>
+          <w:rtl/>
+        </w:rPr>
+        <w:t>6</w:t>
       </w:r>
       <w:r>
         <w:rPr>
@@ -2585,34 +2310,8 @@
           <w:sz w:val="24"/>
           <w:rtl/>
         </w:rPr>
-        <w:t>ق من دليل</w:t>
-      </w:r>
-      <w:r>
-        <w:rPr>
-          <w:rFonts w:ascii="Arial" w:hAnsi="Arial" w:cs="Arial" w:hint="cs"/>
-          <w:sz w:val="24"/>
-          <w:rtl/>
-        </w:rPr>
-        <w:t xml:space="preserve"> التنسيق </w:t>
-      </w:r>
-      <w:r>
-        <w:rPr>
-          <w:rFonts w:ascii="Arial" w:hAnsi="Arial" w:cs="Arial" w:hint="cs"/>
-          <w:sz w:val="24"/>
-          <w:rtl/>
-        </w:rPr>
-        <w:t>6</w:t>
-      </w:r>
-      <w:proofErr w:type="gramStart"/>
-      <w:r>
-        <w:rPr>
-          <w:rFonts w:ascii="Arial" w:hAnsi="Arial" w:cs="Arial"/>
-          <w:sz w:val="24"/>
-          <w:rtl/>
-        </w:rPr>
         <w:t>APA .</w:t>
       </w:r>
-      <w:proofErr w:type="gramEnd"/>
     </w:p>
     <w:p>
       <w:pPr>
@@ -2636,7 +2335,7 @@
       </w:pPr>
     </w:p>
     <w:sectPr>
-      <w:headerReference w:type="default" r:id="rId9"/>
+      <w:headerReference w:type="default" r:id="rId14"/>
       <w:footnotePr>
         <w:numFmt w:val="chicago"/>
       </w:footnotePr>
@@ -2668,6 +2367,36 @@
 </w:endnotes>
 </file>
 
+<file path=word/footer1.xml><?xml version="1.0" encoding="utf-8"?>
+<w:ftr xmlns:wpc="http://schemas.microsoft.com/office/word/2010/wordprocessingCanvas" xmlns:cx="http://schemas.microsoft.com/office/drawing/2014/chartex" xmlns:cx1="http://schemas.microsoft.com/office/drawing/2015/9/8/chartex" xmlns:cx2="http://schemas.microsoft.com/office/drawing/2015/10/21/chartex" xmlns:cx3="http://schemas.microsoft.com/office/drawing/2016/5/9/chartex" xmlns:cx4="http://schemas.microsoft.com/office/drawing/2016/5/10/chartex" xmlns:cx5="http://schemas.microsoft.com/office/drawing/2016/5/11/chartex" xmlns:cx6="http://schemas.microsoft.com/office/drawing/2016/5/12/chartex" xmlns:cx7="http://schemas.microsoft.com/office/drawing/2016/5/13/chartex" xmlns:cx8="http://schemas.microsoft.com/office/drawing/2016/5/14/chartex" xmlns:mc="http://schemas.openxmlformats.org/markup-compatibility/2006" xmlns:aink="http://schemas.microsoft.com/office/drawing/2016/ink" xmlns:am3d="http://schemas.microsoft.com/office/drawing/2017/model3d" xmlns:o="urn:schemas-microsoft-com:office:office" xmlns:oel="http://schemas.microsoft.com/office/2019/extlst" xmlns:r="http://schemas.openxmlformats.org/officeDocument/2006/relationships" xmlns:m="http://schemas.openxmlformats.org/officeDocument/2006/math" xmlns:v="urn:schemas-microsoft-com:vml" xmlns:wp14="http://schemas.microsoft.com/office/word/2010/wordprocessingDrawing" xmlns:wp="http://schemas.openxmlformats.org/drawingml/2006/wordprocessingDrawing" xmlns:w10="urn:schemas-microsoft-com:office:word" xmlns:w="http://schemas.openxmlformats.org/wordprocessingml/2006/main" xmlns:w14="http://schemas.microsoft.com/office/word/2010/wordml" xmlns:w15="http://schemas.microsoft.com/office/word/2012/wordml" xmlns:w16cex="http://schemas.microsoft.com/office/word/2018/wordml/cex" xmlns:w16cid="http://schemas.microsoft.com/office/word/2016/wordml/cid" xmlns:w16="http://schemas.microsoft.com/office/word/2018/wordml" xmlns:w16sdtdh="http://schemas.microsoft.com/office/word/2020/wordml/sdtdatahash" xmlns:w16se="http://schemas.microsoft.com/office/word/2015/wordml/symex" xmlns:wpg="http://schemas.microsoft.com/office/word/2010/wordprocessingGroup" xmlns:wpi="http://schemas.microsoft.com/office/word/2010/wordprocessingInk" xmlns:wne="http://schemas.microsoft.com/office/word/2006/wordml" xmlns:wps="http://schemas.microsoft.com/office/word/2010/wordprocessingShape" mc:Ignorable="w14 w15 w16se w16cid w16 w16cex w16sdtdh wp14">
+  <w:p>
+    <w:pPr>
+      <w:pStyle w:val="Footer"/>
+    </w:pPr>
+  </w:p>
+</w:ftr>
+</file>
+
+<file path=word/footer2.xml><?xml version="1.0" encoding="utf-8"?>
+<w:ftr xmlns:wpc="http://schemas.microsoft.com/office/word/2010/wordprocessingCanvas" xmlns:cx="http://schemas.microsoft.com/office/drawing/2014/chartex" xmlns:cx1="http://schemas.microsoft.com/office/drawing/2015/9/8/chartex" xmlns:cx2="http://schemas.microsoft.com/office/drawing/2015/10/21/chartex" xmlns:cx3="http://schemas.microsoft.com/office/drawing/2016/5/9/chartex" xmlns:cx4="http://schemas.microsoft.com/office/drawing/2016/5/10/chartex" xmlns:cx5="http://schemas.microsoft.com/office/drawing/2016/5/11/chartex" xmlns:cx6="http://schemas.microsoft.com/office/drawing/2016/5/12/chartex" xmlns:cx7="http://schemas.microsoft.com/office/drawing/2016/5/13/chartex" xmlns:cx8="http://schemas.microsoft.com/office/drawing/2016/5/14/chartex" xmlns:mc="http://schemas.openxmlformats.org/markup-compatibility/2006" xmlns:aink="http://schemas.microsoft.com/office/drawing/2016/ink" xmlns:am3d="http://schemas.microsoft.com/office/drawing/2017/model3d" xmlns:o="urn:schemas-microsoft-com:office:office" xmlns:oel="http://schemas.microsoft.com/office/2019/extlst" xmlns:r="http://schemas.openxmlformats.org/officeDocument/2006/relationships" xmlns:m="http://schemas.openxmlformats.org/officeDocument/2006/math" xmlns:v="urn:schemas-microsoft-com:vml" xmlns:wp14="http://schemas.microsoft.com/office/word/2010/wordprocessingDrawing" xmlns:wp="http://schemas.openxmlformats.org/drawingml/2006/wordprocessingDrawing" xmlns:w10="urn:schemas-microsoft-com:office:word" xmlns:w="http://schemas.openxmlformats.org/wordprocessingml/2006/main" xmlns:w14="http://schemas.microsoft.com/office/word/2010/wordml" xmlns:w15="http://schemas.microsoft.com/office/word/2012/wordml" xmlns:w16cex="http://schemas.microsoft.com/office/word/2018/wordml/cex" xmlns:w16cid="http://schemas.microsoft.com/office/word/2016/wordml/cid" xmlns:w16="http://schemas.microsoft.com/office/word/2018/wordml" xmlns:w16sdtdh="http://schemas.microsoft.com/office/word/2020/wordml/sdtdatahash" xmlns:w16se="http://schemas.microsoft.com/office/word/2015/wordml/symex" xmlns:wpg="http://schemas.microsoft.com/office/word/2010/wordprocessingGroup" xmlns:wpi="http://schemas.microsoft.com/office/word/2010/wordprocessingInk" xmlns:wne="http://schemas.microsoft.com/office/word/2006/wordml" xmlns:wps="http://schemas.microsoft.com/office/word/2010/wordprocessingShape" mc:Ignorable="w14 w15 w16se w16cid w16 w16cex w16sdtdh wp14">
+  <w:p>
+    <w:pPr>
+      <w:pStyle w:val="Footer"/>
+    </w:pPr>
+  </w:p>
+</w:ftr>
+</file>
+
+<file path=word/footer3.xml><?xml version="1.0" encoding="utf-8"?>
+<w:ftr xmlns:wpc="http://schemas.microsoft.com/office/word/2010/wordprocessingCanvas" xmlns:cx="http://schemas.microsoft.com/office/drawing/2014/chartex" xmlns:cx1="http://schemas.microsoft.com/office/drawing/2015/9/8/chartex" xmlns:cx2="http://schemas.microsoft.com/office/drawing/2015/10/21/chartex" xmlns:cx3="http://schemas.microsoft.com/office/drawing/2016/5/9/chartex" xmlns:cx4="http://schemas.microsoft.com/office/drawing/2016/5/10/chartex" xmlns:cx5="http://schemas.microsoft.com/office/drawing/2016/5/11/chartex" xmlns:cx6="http://schemas.microsoft.com/office/drawing/2016/5/12/chartex" xmlns:cx7="http://schemas.microsoft.com/office/drawing/2016/5/13/chartex" xmlns:cx8="http://schemas.microsoft.com/office/drawing/2016/5/14/chartex" xmlns:mc="http://schemas.openxmlformats.org/markup-compatibility/2006" xmlns:aink="http://schemas.microsoft.com/office/drawing/2016/ink" xmlns:am3d="http://schemas.microsoft.com/office/drawing/2017/model3d" xmlns:o="urn:schemas-microsoft-com:office:office" xmlns:oel="http://schemas.microsoft.com/office/2019/extlst" xmlns:r="http://schemas.openxmlformats.org/officeDocument/2006/relationships" xmlns:m="http://schemas.openxmlformats.org/officeDocument/2006/math" xmlns:v="urn:schemas-microsoft-com:vml" xmlns:wp14="http://schemas.microsoft.com/office/word/2010/wordprocessingDrawing" xmlns:wp="http://schemas.openxmlformats.org/drawingml/2006/wordprocessingDrawing" xmlns:w10="urn:schemas-microsoft-com:office:word" xmlns:w="http://schemas.openxmlformats.org/wordprocessingml/2006/main" xmlns:w14="http://schemas.microsoft.com/office/word/2010/wordml" xmlns:w15="http://schemas.microsoft.com/office/word/2012/wordml" xmlns:w16cex="http://schemas.microsoft.com/office/word/2018/wordml/cex" xmlns:w16cid="http://schemas.microsoft.com/office/word/2016/wordml/cid" xmlns:w16="http://schemas.microsoft.com/office/word/2018/wordml" xmlns:w16sdtdh="http://schemas.microsoft.com/office/word/2020/wordml/sdtdatahash" xmlns:w16se="http://schemas.microsoft.com/office/word/2015/wordml/symex" xmlns:wpg="http://schemas.microsoft.com/office/word/2010/wordprocessingGroup" xmlns:wpi="http://schemas.microsoft.com/office/word/2010/wordprocessingInk" xmlns:wne="http://schemas.microsoft.com/office/word/2006/wordml" xmlns:wps="http://schemas.microsoft.com/office/word/2010/wordprocessingShape" mc:Ignorable="w14 w15 w16se w16cid w16 w16cex w16sdtdh wp14">
+  <w:p>
+    <w:pPr>
+      <w:pStyle w:val="Footer"/>
+    </w:pPr>
+  </w:p>
+</w:ftr>
+</file>
+
 <file path=word/footnotes.xml><?xml version="1.0" encoding="utf-8"?>
 <w:footnotes xmlns:wpc="http://schemas.microsoft.com/office/word/2010/wordprocessingCanvas" xmlns:cx="http://schemas.microsoft.com/office/drawing/2014/chartex" xmlns:cx1="http://schemas.microsoft.com/office/drawing/2015/9/8/chartex" xmlns:cx2="http://schemas.microsoft.com/office/drawing/2015/10/21/chartex" xmlns:cx3="http://schemas.microsoft.com/office/drawing/2016/5/9/chartex" xmlns:cx4="http://schemas.microsoft.com/office/drawing/2016/5/10/chartex" xmlns:cx5="http://schemas.microsoft.com/office/drawing/2016/5/11/chartex" xmlns:cx6="http://schemas.microsoft.com/office/drawing/2016/5/12/chartex" xmlns:cx7="http://schemas.microsoft.com/office/drawing/2016/5/13/chartex" xmlns:cx8="http://schemas.microsoft.com/office/drawing/2016/5/14/chartex" xmlns:mc="http://schemas.openxmlformats.org/markup-compatibility/2006" xmlns:aink="http://schemas.microsoft.com/office/drawing/2016/ink" xmlns:am3d="http://schemas.microsoft.com/office/drawing/2017/model3d" xmlns:o="urn:schemas-microsoft-com:office:office" xmlns:oel="http://schemas.microsoft.com/office/2019/extlst" xmlns:r="http://schemas.openxmlformats.org/officeDocument/2006/relationships" xmlns:m="http://schemas.openxmlformats.org/officeDocument/2006/math" xmlns:v="urn:schemas-microsoft-com:vml" xmlns:wp14="http://schemas.microsoft.com/office/word/2010/wordprocessingDrawing" xmlns:wp="http://schemas.openxmlformats.org/drawingml/2006/wordprocessingDrawing" xmlns:w10="urn:schemas-microsoft-com:office:word" xmlns:w="http://schemas.openxmlformats.org/wordprocessingml/2006/main" xmlns:w14="http://schemas.microsoft.com/office/word/2010/wordml" xmlns:w15="http://schemas.microsoft.com/office/word/2012/wordml" xmlns:w16cex="http://schemas.microsoft.com/office/word/2018/wordml/cex" xmlns:w16cid="http://schemas.microsoft.com/office/word/2016/wordml/cid" xmlns:w16="http://schemas.microsoft.com/office/word/2018/wordml" xmlns:w16sdtdh="http://schemas.microsoft.com/office/word/2020/wordml/sdtdatahash" xmlns:w16se="http://schemas.microsoft.com/office/word/2015/wordml/symex" xmlns:wpg="http://schemas.microsoft.com/office/word/2010/wordprocessingGroup" xmlns:wpi="http://schemas.microsoft.com/office/word/2010/wordprocessingInk" xmlns:wne="http://schemas.microsoft.com/office/word/2006/wordml" xmlns:wps="http://schemas.microsoft.com/office/word/2010/wordprocessingShape" mc:Ignorable="w14 w15 w16se w16cid w16 w16cex w16sdtdh wp14">
   <w:footnote w:type="separator" w:id="-1">
@@ -2687,7 +2416,7 @@
   <w:footnote w:id="1">
     <w:p>
       <w:pPr>
-        <w:pStyle w:val="Notedebasdepage"/>
+        <w:pStyle w:val="FootnoteText"/>
         <w:rPr>
           <w:rFonts w:cs="AL-Mohanad"/>
           <w:lang w:bidi="ar-DZ"/>
@@ -2703,7 +2432,7 @@
       </w:r>
       <w:r>
         <w:rPr>
-          <w:rStyle w:val="Appelnotedebasdep"/>
+          <w:rStyle w:val="FootnoteReference"/>
           <w:b/>
           <w:bCs/>
         </w:rPr>
@@ -2742,6 +2471,16 @@
 </file>
 
 <file path=word/header1.xml><?xml version="1.0" encoding="utf-8"?>
+<w:hdr xmlns:wpc="http://schemas.microsoft.com/office/word/2010/wordprocessingCanvas" xmlns:cx="http://schemas.microsoft.com/office/drawing/2014/chartex" xmlns:cx1="http://schemas.microsoft.com/office/drawing/2015/9/8/chartex" xmlns:cx2="http://schemas.microsoft.com/office/drawing/2015/10/21/chartex" xmlns:cx3="http://schemas.microsoft.com/office/drawing/2016/5/9/chartex" xmlns:cx4="http://schemas.microsoft.com/office/drawing/2016/5/10/chartex" xmlns:cx5="http://schemas.microsoft.com/office/drawing/2016/5/11/chartex" xmlns:cx6="http://schemas.microsoft.com/office/drawing/2016/5/12/chartex" xmlns:cx7="http://schemas.microsoft.com/office/drawing/2016/5/13/chartex" xmlns:cx8="http://schemas.microsoft.com/office/drawing/2016/5/14/chartex" xmlns:mc="http://schemas.openxmlformats.org/markup-compatibility/2006" xmlns:aink="http://schemas.microsoft.com/office/drawing/2016/ink" xmlns:am3d="http://schemas.microsoft.com/office/drawing/2017/model3d" xmlns:o="urn:schemas-microsoft-com:office:office" xmlns:oel="http://schemas.microsoft.com/office/2019/extlst" xmlns:r="http://schemas.openxmlformats.org/officeDocument/2006/relationships" xmlns:m="http://schemas.openxmlformats.org/officeDocument/2006/math" xmlns:v="urn:schemas-microsoft-com:vml" xmlns:wp14="http://schemas.microsoft.com/office/word/2010/wordprocessingDrawing" xmlns:wp="http://schemas.openxmlformats.org/drawingml/2006/wordprocessingDrawing" xmlns:w10="urn:schemas-microsoft-com:office:word" xmlns:w="http://schemas.openxmlformats.org/wordprocessingml/2006/main" xmlns:w14="http://schemas.microsoft.com/office/word/2010/wordml" xmlns:w15="http://schemas.microsoft.com/office/word/2012/wordml" xmlns:w16cex="http://schemas.microsoft.com/office/word/2018/wordml/cex" xmlns:w16cid="http://schemas.microsoft.com/office/word/2016/wordml/cid" xmlns:w16="http://schemas.microsoft.com/office/word/2018/wordml" xmlns:w16sdtdh="http://schemas.microsoft.com/office/word/2020/wordml/sdtdatahash" xmlns:w16se="http://schemas.microsoft.com/office/word/2015/wordml/symex" xmlns:wpg="http://schemas.microsoft.com/office/word/2010/wordprocessingGroup" xmlns:wpi="http://schemas.microsoft.com/office/word/2010/wordprocessingInk" xmlns:wne="http://schemas.microsoft.com/office/word/2006/wordml" xmlns:wps="http://schemas.microsoft.com/office/word/2010/wordprocessingShape" mc:Ignorable="w14 w15 w16se w16cid w16 w16cex w16sdtdh wp14">
+  <w:p>
+    <w:pPr>
+      <w:pStyle w:val="Header"/>
+    </w:pPr>
+  </w:p>
+</w:hdr>
+</file>
+
+<file path=word/header2.xml><?xml version="1.0" encoding="utf-8"?>
 <w:hdr xmlns:wpc="http://schemas.microsoft.com/office/word/2010/wordprocessingCanvas" xmlns:cx="http://schemas.microsoft.com/office/drawing/2014/chartex" xmlns:cx1="http://schemas.microsoft.com/office/drawing/2015/9/8/chartex" xmlns:cx2="http://schemas.microsoft.com/office/drawing/2015/10/21/chartex" xmlns:cx3="http://schemas.microsoft.com/office/drawing/2016/5/9/chartex" xmlns:cx4="http://schemas.microsoft.com/office/drawing/2016/5/10/chartex" xmlns:cx5="http://schemas.microsoft.com/office/drawing/2016/5/11/chartex" xmlns:cx6="http://schemas.microsoft.com/office/drawing/2016/5/12/chartex" xmlns:cx7="http://schemas.microsoft.com/office/drawing/2016/5/13/chartex" xmlns:cx8="http://schemas.microsoft.com/office/drawing/2016/5/14/chartex" xmlns:mc="http://schemas.openxmlformats.org/markup-compatibility/2006" xmlns:aink="http://schemas.microsoft.com/office/drawing/2016/ink" xmlns:am3d="http://schemas.microsoft.com/office/drawing/2017/model3d" xmlns:o="urn:schemas-microsoft-com:office:office" xmlns:oel="http://schemas.microsoft.com/office/2019/extlst" xmlns:r="http://schemas.openxmlformats.org/officeDocument/2006/relationships" xmlns:m="http://schemas.openxmlformats.org/officeDocument/2006/math" xmlns:v="urn:schemas-microsoft-com:vml" xmlns:wp14="http://schemas.microsoft.com/office/word/2010/wordprocessingDrawing" xmlns:wp="http://schemas.openxmlformats.org/drawingml/2006/wordprocessingDrawing" xmlns:w10="urn:schemas-microsoft-com:office:word" xmlns:w="http://schemas.openxmlformats.org/wordprocessingml/2006/main" xmlns:w14="http://schemas.microsoft.com/office/word/2010/wordml" xmlns:w15="http://schemas.microsoft.com/office/word/2012/wordml" xmlns:w16cex="http://schemas.microsoft.com/office/word/2018/wordml/cex" xmlns:w16cid="http://schemas.microsoft.com/office/word/2016/wordml/cid" xmlns:w16="http://schemas.microsoft.com/office/word/2018/wordml" xmlns:w16sdtdh="http://schemas.microsoft.com/office/word/2020/wordml/sdtdatahash" xmlns:w16se="http://schemas.microsoft.com/office/word/2015/wordml/symex" xmlns:wpg="http://schemas.microsoft.com/office/word/2010/wordprocessingGroup" xmlns:wpi="http://schemas.microsoft.com/office/word/2010/wordprocessingInk" xmlns:wne="http://schemas.microsoft.com/office/word/2006/wordml" xmlns:wps="http://schemas.microsoft.com/office/word/2010/wordprocessingShape" mc:Ignorable="w14 w15 w16se w16cid w16 w16cex w16sdtdh wp14">
   <w:p>
     <w:pPr>
@@ -2774,7 +2513,7 @@
             <w:txbxContent>
               <w:p>
                 <w:pPr>
-                  <w:pStyle w:val="Titre2"/>
+                  <w:pStyle w:val="Heading2"/>
                   <w:widowControl w:val="0"/>
                   <w:jc w:val="center"/>
                   <w:rPr>
@@ -2801,23 +2540,13 @@
                   </w:rPr>
                   <w:t xml:space="preserve"> (</w:t>
                 </w:r>
-                <w:proofErr w:type="spellStart"/>
                 <w:r>
                   <w:rPr>
                     <w:rFonts w:ascii="Tw Cen MT" w:hAnsi="Tw Cen MT"/>
                     <w:sz w:val="32"/>
                     <w:szCs w:val="32"/>
                   </w:rPr>
-                  <w:t>Guelma</w:t>
-                </w:r>
-                <w:proofErr w:type="spellEnd"/>
-                <w:r>
-                  <w:rPr>
-                    <w:rFonts w:ascii="Tw Cen MT" w:hAnsi="Tw Cen MT"/>
-                    <w:sz w:val="32"/>
-                    <w:szCs w:val="32"/>
-                  </w:rPr>
-                  <w:t xml:space="preserve">, Algeria, </w:t>
+                  <w:t>Guelma, Algeria, Octo</w:t>
                 </w:r>
                 <w:r>
                   <w:rPr>
@@ -2825,7 +2554,7 @@
                     <w:sz w:val="32"/>
                     <w:szCs w:val="32"/>
                   </w:rPr>
-                  <w:t xml:space="preserve">September </w:t>
+                  <w:t xml:space="preserve">ber </w:t>
                 </w:r>
                 <w:r>
                   <w:rPr>
@@ -2843,32 +2572,24 @@
                   </w:rPr>
                   <w:t>-</w:t>
                 </w:r>
-                <w:proofErr w:type="gramStart"/>
                 <w:r>
                   <w:rPr>
                     <w:rFonts w:ascii="Tw Cen MT" w:hAnsi="Tw Cen MT"/>
                     <w:sz w:val="32"/>
                     <w:szCs w:val="32"/>
                   </w:rPr>
-                  <w:t xml:space="preserve">4 </w:t>
+                  <w:t>4, 2023)</w:t>
                 </w:r>
-                <w:r>
+              </w:p>
+              <w:p>
+                <w:pPr>
+                  <w:pStyle w:val="Heading2"/>
+                  <w:widowControl w:val="0"/>
+                  <w:jc w:val="center"/>
                   <w:rPr>
                     <w:rFonts w:ascii="Tw Cen MT" w:hAnsi="Tw Cen MT"/>
-                    <w:sz w:val="32"/>
-                    <w:szCs w:val="32"/>
                   </w:rPr>
-                  <w:t xml:space="preserve"> 2023</w:t>
-                </w:r>
-                <w:proofErr w:type="gramEnd"/>
-                <w:r>
-                  <w:rPr>
-                    <w:rFonts w:ascii="Tw Cen MT" w:hAnsi="Tw Cen MT"/>
-                    <w:sz w:val="32"/>
-                    <w:szCs w:val="32"/>
-                  </w:rPr>
-                  <w:t>)</w:t>
-                </w:r>
+                </w:pPr>
               </w:p>
             </w:txbxContent>
           </v:textbox>
@@ -3045,17 +2766,27 @@
   </w:p>
   <w:p>
     <w:pPr>
-      <w:pStyle w:val="En-tte"/>
+      <w:pStyle w:val="Header"/>
     </w:pPr>
   </w:p>
 </w:hdr>
 </file>
 
-<file path=word/header2.xml><?xml version="1.0" encoding="utf-8"?>
+<file path=word/header3.xml><?xml version="1.0" encoding="utf-8"?>
 <w:hdr xmlns:wpc="http://schemas.microsoft.com/office/word/2010/wordprocessingCanvas" xmlns:cx="http://schemas.microsoft.com/office/drawing/2014/chartex" xmlns:cx1="http://schemas.microsoft.com/office/drawing/2015/9/8/chartex" xmlns:cx2="http://schemas.microsoft.com/office/drawing/2015/10/21/chartex" xmlns:cx3="http://schemas.microsoft.com/office/drawing/2016/5/9/chartex" xmlns:cx4="http://schemas.microsoft.com/office/drawing/2016/5/10/chartex" xmlns:cx5="http://schemas.microsoft.com/office/drawing/2016/5/11/chartex" xmlns:cx6="http://schemas.microsoft.com/office/drawing/2016/5/12/chartex" xmlns:cx7="http://schemas.microsoft.com/office/drawing/2016/5/13/chartex" xmlns:cx8="http://schemas.microsoft.com/office/drawing/2016/5/14/chartex" xmlns:mc="http://schemas.openxmlformats.org/markup-compatibility/2006" xmlns:aink="http://schemas.microsoft.com/office/drawing/2016/ink" xmlns:am3d="http://schemas.microsoft.com/office/drawing/2017/model3d" xmlns:o="urn:schemas-microsoft-com:office:office" xmlns:oel="http://schemas.microsoft.com/office/2019/extlst" xmlns:r="http://schemas.openxmlformats.org/officeDocument/2006/relationships" xmlns:m="http://schemas.openxmlformats.org/officeDocument/2006/math" xmlns:v="urn:schemas-microsoft-com:vml" xmlns:wp14="http://schemas.microsoft.com/office/word/2010/wordprocessingDrawing" xmlns:wp="http://schemas.openxmlformats.org/drawingml/2006/wordprocessingDrawing" xmlns:w10="urn:schemas-microsoft-com:office:word" xmlns:w="http://schemas.openxmlformats.org/wordprocessingml/2006/main" xmlns:w14="http://schemas.microsoft.com/office/word/2010/wordml" xmlns:w15="http://schemas.microsoft.com/office/word/2012/wordml" xmlns:w16cex="http://schemas.microsoft.com/office/word/2018/wordml/cex" xmlns:w16cid="http://schemas.microsoft.com/office/word/2016/wordml/cid" xmlns:w16="http://schemas.microsoft.com/office/word/2018/wordml" xmlns:w16sdtdh="http://schemas.microsoft.com/office/word/2020/wordml/sdtdatahash" xmlns:w16se="http://schemas.microsoft.com/office/word/2015/wordml/symex" xmlns:wpg="http://schemas.microsoft.com/office/word/2010/wordprocessingGroup" xmlns:wpi="http://schemas.microsoft.com/office/word/2010/wordprocessingInk" xmlns:wne="http://schemas.microsoft.com/office/word/2006/wordml" xmlns:wps="http://schemas.microsoft.com/office/word/2010/wordprocessingShape" mc:Ignorable="w14 w15 w16se w16cid w16 w16cex w16sdtdh wp14">
   <w:p>
     <w:pPr>
-      <w:pStyle w:val="En-tte"/>
+      <w:pStyle w:val="Header"/>
+    </w:pPr>
+  </w:p>
+</w:hdr>
+</file>
+
+<file path=word/header4.xml><?xml version="1.0" encoding="utf-8"?>
+<w:hdr xmlns:wpc="http://schemas.microsoft.com/office/word/2010/wordprocessingCanvas" xmlns:cx="http://schemas.microsoft.com/office/drawing/2014/chartex" xmlns:cx1="http://schemas.microsoft.com/office/drawing/2015/9/8/chartex" xmlns:cx2="http://schemas.microsoft.com/office/drawing/2015/10/21/chartex" xmlns:cx3="http://schemas.microsoft.com/office/drawing/2016/5/9/chartex" xmlns:cx4="http://schemas.microsoft.com/office/drawing/2016/5/10/chartex" xmlns:cx5="http://schemas.microsoft.com/office/drawing/2016/5/11/chartex" xmlns:cx6="http://schemas.microsoft.com/office/drawing/2016/5/12/chartex" xmlns:cx7="http://schemas.microsoft.com/office/drawing/2016/5/13/chartex" xmlns:cx8="http://schemas.microsoft.com/office/drawing/2016/5/14/chartex" xmlns:mc="http://schemas.openxmlformats.org/markup-compatibility/2006" xmlns:aink="http://schemas.microsoft.com/office/drawing/2016/ink" xmlns:am3d="http://schemas.microsoft.com/office/drawing/2017/model3d" xmlns:o="urn:schemas-microsoft-com:office:office" xmlns:oel="http://schemas.microsoft.com/office/2019/extlst" xmlns:r="http://schemas.openxmlformats.org/officeDocument/2006/relationships" xmlns:m="http://schemas.openxmlformats.org/officeDocument/2006/math" xmlns:v="urn:schemas-microsoft-com:vml" xmlns:wp14="http://schemas.microsoft.com/office/word/2010/wordprocessingDrawing" xmlns:wp="http://schemas.openxmlformats.org/drawingml/2006/wordprocessingDrawing" xmlns:w10="urn:schemas-microsoft-com:office:word" xmlns:w="http://schemas.openxmlformats.org/wordprocessingml/2006/main" xmlns:w14="http://schemas.microsoft.com/office/word/2010/wordml" xmlns:w15="http://schemas.microsoft.com/office/word/2012/wordml" xmlns:w16cex="http://schemas.microsoft.com/office/word/2018/wordml/cex" xmlns:w16cid="http://schemas.microsoft.com/office/word/2016/wordml/cid" xmlns:w16="http://schemas.microsoft.com/office/word/2018/wordml" xmlns:w16sdtdh="http://schemas.microsoft.com/office/word/2020/wordml/sdtdatahash" xmlns:w16se="http://schemas.microsoft.com/office/word/2015/wordml/symex" xmlns:wpg="http://schemas.microsoft.com/office/word/2010/wordprocessingGroup" xmlns:wpi="http://schemas.microsoft.com/office/word/2010/wordprocessingInk" xmlns:wne="http://schemas.microsoft.com/office/word/2006/wordml" xmlns:wps="http://schemas.microsoft.com/office/word/2010/wordprocessingShape" mc:Ignorable="w14 w15 w16se w16cid w16 w16cex w16sdtdh wp14">
+  <w:p>
+    <w:pPr>
+      <w:pStyle w:val="Header"/>
     </w:pPr>
   </w:p>
 </w:hdr>
@@ -4611,12 +4342,12 @@
       <w:lang w:val="en-US" w:eastAsia="en-US"/>
     </w:rPr>
   </w:style>
-  <w:style w:type="paragraph" w:styleId="Titre1">
+  <w:style w:type="paragraph" w:styleId="Heading1">
     <w:name w:val="heading 1"/>
     <w:aliases w:val="Manuscript Title"/>
     <w:basedOn w:val="Normal"/>
     <w:next w:val="Normal"/>
-    <w:link w:val="Titre1Car"/>
+    <w:link w:val="Heading1Char"/>
     <w:autoRedefine/>
     <w:qFormat/>
     <w:rsid w:val="008C160D"/>
@@ -4636,11 +4367,11 @@
       <w:sz w:val="24"/>
     </w:rPr>
   </w:style>
-  <w:style w:type="paragraph" w:styleId="Titre2">
+  <w:style w:type="paragraph" w:styleId="Heading2">
     <w:name w:val="heading 2"/>
     <w:basedOn w:val="Normal"/>
     <w:next w:val="Normal"/>
-    <w:link w:val="Titre2Car"/>
+    <w:link w:val="Heading2Char"/>
     <w:unhideWhenUsed/>
     <w:qFormat/>
     <w:rsid w:val="009B16D3"/>
@@ -4657,11 +4388,11 @@
       <w:szCs w:val="26"/>
     </w:rPr>
   </w:style>
-  <w:style w:type="paragraph" w:styleId="Titre3">
+  <w:style w:type="paragraph" w:styleId="Heading3">
     <w:name w:val="heading 3"/>
     <w:basedOn w:val="Normal"/>
     <w:next w:val="Normal"/>
-    <w:link w:val="Titre3Car"/>
+    <w:link w:val="Heading3Char"/>
     <w:semiHidden/>
     <w:unhideWhenUsed/>
     <w:qFormat/>
@@ -4677,13 +4408,13 @@
       <w:color w:val="243F60" w:themeColor="accent1" w:themeShade="7F"/>
     </w:rPr>
   </w:style>
-  <w:style w:type="character" w:default="1" w:styleId="Policepardfaut">
+  <w:style w:type="character" w:default="1" w:styleId="DefaultParagraphFont">
     <w:name w:val="Default Paragraph Font"/>
     <w:uiPriority w:val="1"/>
     <w:semiHidden/>
     <w:unhideWhenUsed/>
   </w:style>
-  <w:style w:type="table" w:default="1" w:styleId="TableauNormal">
+  <w:style w:type="table" w:default="1" w:styleId="TableNormal">
     <w:name w:val="Normal Table"/>
     <w:uiPriority w:val="99"/>
     <w:semiHidden/>
@@ -4698,7 +4429,7 @@
       </w:tblCellMar>
     </w:tblPr>
   </w:style>
-  <w:style w:type="numbering" w:default="1" w:styleId="Aucuneliste">
+  <w:style w:type="numbering" w:default="1" w:styleId="NoList">
     <w:name w:val="No List"/>
     <w:uiPriority w:val="99"/>
     <w:semiHidden/>
@@ -4706,7 +4437,7 @@
   </w:style>
   <w:style w:type="paragraph" w:customStyle="1" w:styleId="Achievement">
     <w:name w:val="Achievement"/>
-    <w:basedOn w:val="Corpsdetexte"/>
+    <w:basedOn w:val="BodyText"/>
     <w:rsid w:val="00826DDE"/>
     <w:pPr>
       <w:numPr>
@@ -4719,7 +4450,7 @@
       <w:szCs w:val="20"/>
     </w:rPr>
   </w:style>
-  <w:style w:type="paragraph" w:styleId="Retraitcorpsdetexte">
+  <w:style w:type="paragraph" w:styleId="BodyTextIndent">
     <w:name w:val="Body Text Indent"/>
     <w:basedOn w:val="Normal"/>
     <w:rsid w:val="00826DDE"/>
@@ -4730,24 +4461,24 @@
       <w:szCs w:val="20"/>
     </w:rPr>
   </w:style>
-  <w:style w:type="paragraph" w:styleId="Corpsdetexte">
+  <w:style w:type="paragraph" w:styleId="BodyText">
     <w:name w:val="Body Text"/>
     <w:basedOn w:val="Normal"/>
-    <w:link w:val="CorpsdetexteCar"/>
+    <w:link w:val="BodyTextChar"/>
     <w:rsid w:val="00826DDE"/>
   </w:style>
-  <w:style w:type="paragraph" w:styleId="Corpsdetexte2">
+  <w:style w:type="paragraph" w:styleId="BodyText2">
     <w:name w:val="Body Text 2"/>
     <w:basedOn w:val="Normal"/>
-    <w:link w:val="Corpsdetexte2Car"/>
+    <w:link w:val="BodyText2Char"/>
     <w:rsid w:val="004D3CBB"/>
     <w:pPr>
       <w:spacing w:line="480" w:lineRule="auto"/>
     </w:pPr>
   </w:style>
-  <w:style w:type="character" w:customStyle="1" w:styleId="Corpsdetexte2Car">
-    <w:name w:val="Corps de texte 2 Car"/>
-    <w:link w:val="Corpsdetexte2"/>
+  <w:style w:type="character" w:customStyle="1" w:styleId="BodyText2Char">
+    <w:name w:val="Body Text 2 Char"/>
+    <w:link w:val="BodyText2"/>
     <w:rsid w:val="004D3CBB"/>
     <w:rPr>
       <w:sz w:val="24"/>
@@ -4769,9 +4500,9 @@
       <w:szCs w:val="20"/>
     </w:rPr>
   </w:style>
-  <w:style w:type="table" w:styleId="Grilledutableau">
+  <w:style w:type="table" w:styleId="TableGrid">
     <w:name w:val="Table Grid"/>
-    <w:basedOn w:val="TableauNormal"/>
+    <w:basedOn w:val="TableNormal"/>
     <w:rsid w:val="00020D09"/>
     <w:tblPr>
       <w:tblBorders>
@@ -4807,7 +4538,7 @@
     <w:basedOn w:val="Metin"/>
     <w:rsid w:val="007804CC"/>
   </w:style>
-  <w:style w:type="character" w:styleId="Lienhypertexte">
+  <w:style w:type="character" w:styleId="Hyperlink">
     <w:name w:val="Hyperlink"/>
     <w:unhideWhenUsed/>
     <w:rsid w:val="005B0C3B"/>
@@ -4818,8 +4549,8 @@
   </w:style>
   <w:style w:type="paragraph" w:customStyle="1" w:styleId="OtherHeadings">
     <w:name w:val="Other Headings"/>
-    <w:basedOn w:val="Titre1"/>
-    <w:next w:val="Corpsdetexte"/>
+    <w:basedOn w:val="Heading1"/>
+    <w:next w:val="BodyText"/>
     <w:rsid w:val="005B0C3B"/>
     <w:rPr>
       <w:rFonts w:ascii="Times New Roman" w:hAnsi="Times New Roman"/>
@@ -4845,10 +4576,10 @@
       <w:lang w:eastAsia="zh-CN"/>
     </w:rPr>
   </w:style>
-  <w:style w:type="character" w:customStyle="1" w:styleId="Titre1Car">
-    <w:name w:val="Titre 1 Car"/>
-    <w:aliases w:val="Manuscript Title Car"/>
-    <w:link w:val="Titre1"/>
+  <w:style w:type="character" w:customStyle="1" w:styleId="Heading1Char">
+    <w:name w:val="Heading 1 Char"/>
+    <w:aliases w:val="Manuscript Title Char"/>
+    <w:link w:val="Heading1"/>
     <w:rsid w:val="008C160D"/>
     <w:rPr>
       <w:rFonts w:asciiTheme="minorBidi" w:hAnsiTheme="minorBidi" w:cstheme="minorBidi"/>
@@ -4860,10 +4591,10 @@
       <w:lang w:val="en-US" w:eastAsia="en-US"/>
     </w:rPr>
   </w:style>
-  <w:style w:type="paragraph" w:styleId="Paragraphedeliste">
+  <w:style w:type="paragraph" w:styleId="ListParagraph">
     <w:name w:val="List Paragraph"/>
     <w:basedOn w:val="Normal"/>
-    <w:link w:val="ParagraphedelisteCar"/>
+    <w:link w:val="ListParagraphChar"/>
     <w:uiPriority w:val="34"/>
     <w:qFormat/>
     <w:rsid w:val="005B0C3B"/>
@@ -4871,9 +4602,9 @@
       <w:ind w:left="708"/>
     </w:pPr>
   </w:style>
-  <w:style w:type="character" w:customStyle="1" w:styleId="CorpsdetexteCar">
-    <w:name w:val="Corps de texte Car"/>
-    <w:link w:val="Corpsdetexte"/>
+  <w:style w:type="character" w:customStyle="1" w:styleId="BodyTextChar">
+    <w:name w:val="Body Text Char"/>
+    <w:link w:val="BodyText"/>
     <w:rsid w:val="00580155"/>
     <w:rPr>
       <w:sz w:val="24"/>
@@ -4881,10 +4612,10 @@
       <w:lang w:val="en-US" w:eastAsia="en-US"/>
     </w:rPr>
   </w:style>
-  <w:style w:type="paragraph" w:styleId="Textedebulles">
+  <w:style w:type="paragraph" w:styleId="BalloonText">
     <w:name w:val="Balloon Text"/>
     <w:basedOn w:val="Normal"/>
-    <w:link w:val="TextedebullesCar"/>
+    <w:link w:val="BalloonTextChar"/>
     <w:rsid w:val="00DC1A9C"/>
     <w:rPr>
       <w:rFonts w:ascii="Tahoma" w:hAnsi="Tahoma"/>
@@ -4892,9 +4623,9 @@
       <w:szCs w:val="16"/>
     </w:rPr>
   </w:style>
-  <w:style w:type="character" w:customStyle="1" w:styleId="TextedebullesCar">
-    <w:name w:val="Texte de bulles Car"/>
-    <w:link w:val="Textedebulles"/>
+  <w:style w:type="character" w:customStyle="1" w:styleId="BalloonTextChar">
+    <w:name w:val="Balloon Text Char"/>
+    <w:link w:val="BalloonText"/>
     <w:rsid w:val="00DC1A9C"/>
     <w:rPr>
       <w:rFonts w:ascii="Tahoma" w:hAnsi="Tahoma" w:cs="Tahoma"/>
@@ -4903,10 +4634,10 @@
       <w:lang w:val="en-US" w:eastAsia="en-US"/>
     </w:rPr>
   </w:style>
-  <w:style w:type="paragraph" w:styleId="Textebrut">
+  <w:style w:type="paragraph" w:styleId="PlainText">
     <w:name w:val="Plain Text"/>
     <w:basedOn w:val="Normal"/>
-    <w:link w:val="TextebrutCar"/>
+    <w:link w:val="PlainTextChar"/>
     <w:rsid w:val="006E7CBA"/>
     <w:pPr>
       <w:overflowPunct w:val="0"/>
@@ -4922,29 +4653,29 @@
       <w:lang w:val="en-AU"/>
     </w:rPr>
   </w:style>
-  <w:style w:type="character" w:customStyle="1" w:styleId="TextebrutCar">
-    <w:name w:val="Texte brut Car"/>
-    <w:basedOn w:val="Policepardfaut"/>
-    <w:link w:val="Textebrut"/>
+  <w:style w:type="character" w:customStyle="1" w:styleId="PlainTextChar">
+    <w:name w:val="Plain Text Char"/>
+    <w:basedOn w:val="DefaultParagraphFont"/>
+    <w:link w:val="PlainText"/>
     <w:rsid w:val="006E7CBA"/>
     <w:rPr>
       <w:rFonts w:ascii="Courier New" w:hAnsi="Courier New"/>
       <w:lang w:val="en-AU" w:eastAsia="en-US"/>
     </w:rPr>
   </w:style>
-  <w:style w:type="character" w:styleId="Lienhypertextesuivivisit">
+  <w:style w:type="character" w:styleId="FollowedHyperlink">
     <w:name w:val="FollowedHyperlink"/>
-    <w:basedOn w:val="Policepardfaut"/>
+    <w:basedOn w:val="DefaultParagraphFont"/>
     <w:rsid w:val="00683FEC"/>
     <w:rPr>
       <w:color w:val="800080"/>
       <w:u w:val="single"/>
     </w:rPr>
   </w:style>
-  <w:style w:type="paragraph" w:styleId="Explorateurdedocuments">
+  <w:style w:type="paragraph" w:styleId="DocumentMap">
     <w:name w:val="Document Map"/>
     <w:basedOn w:val="Normal"/>
-    <w:link w:val="ExplorateurdedocumentsCar"/>
+    <w:link w:val="DocumentMapChar"/>
     <w:rsid w:val="005D6679"/>
     <w:rPr>
       <w:rFonts w:ascii="Tahoma" w:hAnsi="Tahoma" w:cs="Tahoma"/>
@@ -4952,10 +4683,10 @@
       <w:szCs w:val="16"/>
     </w:rPr>
   </w:style>
-  <w:style w:type="character" w:customStyle="1" w:styleId="ExplorateurdedocumentsCar">
-    <w:name w:val="Explorateur de documents Car"/>
-    <w:basedOn w:val="Policepardfaut"/>
-    <w:link w:val="Explorateurdedocuments"/>
+  <w:style w:type="character" w:customStyle="1" w:styleId="DocumentMapChar">
+    <w:name w:val="Document Map Char"/>
+    <w:basedOn w:val="DefaultParagraphFont"/>
+    <w:link w:val="DocumentMap"/>
     <w:rsid w:val="005D6679"/>
     <w:rPr>
       <w:rFonts w:ascii="Tahoma" w:hAnsi="Tahoma" w:cs="Tahoma"/>
@@ -4979,7 +4710,7 @@
   </w:style>
   <w:style w:type="character" w:customStyle="1" w:styleId="AbstracttextChar">
     <w:name w:val="Abstract text Char"/>
-    <w:basedOn w:val="Policepardfaut"/>
+    <w:basedOn w:val="DefaultParagraphFont"/>
     <w:link w:val="Abstracttext"/>
     <w:rsid w:val="000D714A"/>
     <w:rPr>
@@ -5043,7 +4774,7 @@
   </w:style>
   <w:style w:type="paragraph" w:customStyle="1" w:styleId="Header2">
     <w:name w:val="Header 2"/>
-    <w:basedOn w:val="Titre2"/>
+    <w:basedOn w:val="Heading2"/>
     <w:autoRedefine/>
     <w:qFormat/>
     <w:rsid w:val="000A1B7C"/>
@@ -5062,7 +4793,7 @@
   </w:style>
   <w:style w:type="paragraph" w:customStyle="1" w:styleId="Header3">
     <w:name w:val="Header 3"/>
-    <w:basedOn w:val="Titre3"/>
+    <w:basedOn w:val="Heading3"/>
     <w:qFormat/>
     <w:rsid w:val="00744AB7"/>
     <w:pPr>
@@ -5077,10 +4808,10 @@
       <w:lang w:val="tr-TR"/>
     </w:rPr>
   </w:style>
-  <w:style w:type="character" w:customStyle="1" w:styleId="Titre2Car">
-    <w:name w:val="Titre 2 Car"/>
-    <w:basedOn w:val="Policepardfaut"/>
-    <w:link w:val="Titre2"/>
+  <w:style w:type="character" w:customStyle="1" w:styleId="Heading2Char">
+    <w:name w:val="Heading 2 Char"/>
+    <w:basedOn w:val="DefaultParagraphFont"/>
+    <w:link w:val="Heading2"/>
     <w:rsid w:val="009B16D3"/>
     <w:rPr>
       <w:rFonts w:asciiTheme="majorHAnsi" w:eastAsiaTheme="majorEastAsia" w:hAnsiTheme="majorHAnsi" w:cstheme="majorBidi"/>
@@ -5090,12 +4821,12 @@
       <w:lang w:val="en-US" w:eastAsia="en-US"/>
     </w:rPr>
   </w:style>
-  <w:style w:type="paragraph" w:styleId="Citation">
+  <w:style w:type="paragraph" w:styleId="Quote">
     <w:name w:val="Quote"/>
     <w:aliases w:val="caption"/>
     <w:basedOn w:val="Normal"/>
     <w:next w:val="Normal"/>
-    <w:link w:val="CitationCar"/>
+    <w:link w:val="QuoteChar"/>
     <w:uiPriority w:val="29"/>
     <w:qFormat/>
     <w:rsid w:val="009A03CF"/>
@@ -5110,10 +4841,10 @@
       <w:sz w:val="20"/>
     </w:rPr>
   </w:style>
-  <w:style w:type="character" w:customStyle="1" w:styleId="Titre3Car">
-    <w:name w:val="Titre 3 Car"/>
-    <w:basedOn w:val="Policepardfaut"/>
-    <w:link w:val="Titre3"/>
+  <w:style w:type="character" w:customStyle="1" w:styleId="Heading3Char">
+    <w:name w:val="Heading 3 Char"/>
+    <w:basedOn w:val="DefaultParagraphFont"/>
+    <w:link w:val="Heading3"/>
     <w:semiHidden/>
     <w:rsid w:val="009B16D3"/>
     <w:rPr>
@@ -5124,11 +4855,11 @@
       <w:lang w:val="en-US" w:eastAsia="en-US"/>
     </w:rPr>
   </w:style>
-  <w:style w:type="character" w:customStyle="1" w:styleId="CitationCar">
-    <w:name w:val="Citation Car"/>
-    <w:aliases w:val="caption Car"/>
-    <w:basedOn w:val="Policepardfaut"/>
-    <w:link w:val="Citation"/>
+  <w:style w:type="character" w:customStyle="1" w:styleId="QuoteChar">
+    <w:name w:val="Quote Char"/>
+    <w:aliases w:val="caption Char"/>
+    <w:basedOn w:val="DefaultParagraphFont"/>
+    <w:link w:val="Quote"/>
     <w:uiPriority w:val="29"/>
     <w:rsid w:val="009A03CF"/>
     <w:rPr>
@@ -5139,11 +4870,11 @@
       <w:lang w:val="en-US" w:eastAsia="en-US"/>
     </w:rPr>
   </w:style>
-  <w:style w:type="paragraph" w:styleId="Titre">
+  <w:style w:type="paragraph" w:styleId="Title">
     <w:name w:val="Title"/>
     <w:basedOn w:val="Normal"/>
     <w:next w:val="Normal"/>
-    <w:link w:val="TitreCar"/>
+    <w:link w:val="TitleChar"/>
     <w:rsid w:val="00D63C26"/>
     <w:pPr>
       <w:contextualSpacing/>
@@ -5156,10 +4887,10 @@
       <w:szCs w:val="56"/>
     </w:rPr>
   </w:style>
-  <w:style w:type="character" w:customStyle="1" w:styleId="TitreCar">
-    <w:name w:val="Titre Car"/>
-    <w:basedOn w:val="Policepardfaut"/>
-    <w:link w:val="Titre"/>
+  <w:style w:type="character" w:customStyle="1" w:styleId="TitleChar">
+    <w:name w:val="Title Char"/>
+    <w:basedOn w:val="DefaultParagraphFont"/>
+    <w:link w:val="Title"/>
     <w:rsid w:val="00D63C26"/>
     <w:rPr>
       <w:rFonts w:asciiTheme="majorHAnsi" w:eastAsiaTheme="majorEastAsia" w:hAnsiTheme="majorHAnsi" w:cstheme="majorBidi"/>
@@ -5170,10 +4901,10 @@
       <w:lang w:val="en-US" w:eastAsia="en-US"/>
     </w:rPr>
   </w:style>
-  <w:style w:type="paragraph" w:styleId="En-tte">
+  <w:style w:type="paragraph" w:styleId="Header">
     <w:name w:val="header"/>
     <w:basedOn w:val="Normal"/>
-    <w:link w:val="En-tteCar"/>
+    <w:link w:val="HeaderChar"/>
     <w:uiPriority w:val="99"/>
     <w:unhideWhenUsed/>
     <w:rsid w:val="00C84013"/>
@@ -5184,10 +4915,10 @@
       </w:tabs>
     </w:pPr>
   </w:style>
-  <w:style w:type="character" w:customStyle="1" w:styleId="En-tteCar">
-    <w:name w:val="En-tête Car"/>
-    <w:basedOn w:val="Policepardfaut"/>
-    <w:link w:val="En-tte"/>
+  <w:style w:type="character" w:customStyle="1" w:styleId="HeaderChar">
+    <w:name w:val="Header Char"/>
+    <w:basedOn w:val="DefaultParagraphFont"/>
+    <w:link w:val="Header"/>
     <w:uiPriority w:val="99"/>
     <w:rsid w:val="00C84013"/>
     <w:rPr>
@@ -5196,10 +4927,10 @@
       <w:lang w:val="en-US" w:eastAsia="en-US"/>
     </w:rPr>
   </w:style>
-  <w:style w:type="paragraph" w:styleId="Pieddepage">
+  <w:style w:type="paragraph" w:styleId="Footer">
     <w:name w:val="footer"/>
     <w:basedOn w:val="Normal"/>
-    <w:link w:val="PieddepageCar"/>
+    <w:link w:val="FooterChar"/>
     <w:uiPriority w:val="99"/>
     <w:unhideWhenUsed/>
     <w:rsid w:val="00C84013"/>
@@ -5210,10 +4941,10 @@
       </w:tabs>
     </w:pPr>
   </w:style>
-  <w:style w:type="character" w:customStyle="1" w:styleId="PieddepageCar">
-    <w:name w:val="Pied de page Car"/>
-    <w:basedOn w:val="Policepardfaut"/>
-    <w:link w:val="Pieddepage"/>
+  <w:style w:type="character" w:customStyle="1" w:styleId="FooterChar">
+    <w:name w:val="Footer Char"/>
+    <w:basedOn w:val="DefaultParagraphFont"/>
+    <w:link w:val="Footer"/>
     <w:uiPriority w:val="99"/>
     <w:rsid w:val="00C84013"/>
     <w:rPr>
@@ -5253,7 +4984,7 @@
       <w:szCs w:val="20"/>
     </w:rPr>
   </w:style>
-  <w:style w:type="paragraph" w:styleId="Lgende">
+  <w:style w:type="paragraph" w:styleId="Caption">
     <w:name w:val="caption"/>
     <w:basedOn w:val="Normal"/>
     <w:next w:val="Normal"/>
@@ -5288,11 +5019,11 @@
       <w:lang w:eastAsia="tr-TR"/>
     </w:rPr>
   </w:style>
-  <w:style w:type="paragraph" w:styleId="Notedebasdepage">
+  <w:style w:type="paragraph" w:styleId="FootnoteText">
     <w:name w:val="footnote text"/>
     <w:aliases w:val=" Char,Char"/>
     <w:basedOn w:val="Normal"/>
-    <w:link w:val="NotedebasdepageCar"/>
+    <w:link w:val="FootnoteTextChar"/>
     <w:uiPriority w:val="99"/>
     <w:unhideWhenUsed/>
     <w:rsid w:val="00100306"/>
@@ -5304,20 +5035,20 @@
       <w:szCs w:val="20"/>
     </w:rPr>
   </w:style>
-  <w:style w:type="character" w:customStyle="1" w:styleId="NotedebasdepageCar">
-    <w:name w:val="Note de bas de page Car"/>
-    <w:aliases w:val=" Char Car,Char Car"/>
-    <w:basedOn w:val="Policepardfaut"/>
-    <w:link w:val="Notedebasdepage"/>
+  <w:style w:type="character" w:customStyle="1" w:styleId="FootnoteTextChar">
+    <w:name w:val="Footnote Text Char"/>
+    <w:aliases w:val=" Char Char,Char Char"/>
+    <w:basedOn w:val="DefaultParagraphFont"/>
+    <w:link w:val="FootnoteText"/>
     <w:uiPriority w:val="99"/>
     <w:rsid w:val="00100306"/>
     <w:rPr>
       <w:lang w:val="en-US" w:eastAsia="en-US"/>
     </w:rPr>
   </w:style>
-  <w:style w:type="character" w:styleId="Appelnotedebasdep">
+  <w:style w:type="character" w:styleId="FootnoteReference">
     <w:name w:val="footnote reference"/>
-    <w:basedOn w:val="Policepardfaut"/>
+    <w:basedOn w:val="DefaultParagraphFont"/>
     <w:uiPriority w:val="99"/>
     <w:unhideWhenUsed/>
     <w:rsid w:val="00100306"/>
@@ -5352,17 +5083,17 @@
   </w:style>
   <w:style w:type="character" w:customStyle="1" w:styleId="fontstyle12">
     <w:name w:val="fontstyle12"/>
-    <w:basedOn w:val="Policepardfaut"/>
+    <w:basedOn w:val="DefaultParagraphFont"/>
     <w:rsid w:val="00165464"/>
   </w:style>
   <w:style w:type="character" w:customStyle="1" w:styleId="ts-alignment-element">
     <w:name w:val="ts-alignment-element"/>
-    <w:basedOn w:val="Policepardfaut"/>
+    <w:basedOn w:val="DefaultParagraphFont"/>
     <w:rsid w:val="00296285"/>
   </w:style>
-  <w:style w:type="character" w:styleId="Appeldenotedefin">
+  <w:style w:type="character" w:styleId="EndnoteReference">
     <w:name w:val="endnote reference"/>
-    <w:basedOn w:val="Policepardfaut"/>
+    <w:basedOn w:val="DefaultParagraphFont"/>
     <w:uiPriority w:val="99"/>
     <w:unhideWhenUsed/>
     <w:rsid w:val="00E1393D"/>
@@ -5370,9 +5101,9 @@
       <w:vertAlign w:val="superscript"/>
     </w:rPr>
   </w:style>
-  <w:style w:type="character" w:customStyle="1" w:styleId="ParagraphedelisteCar">
-    <w:name w:val="Paragraphe de liste Car"/>
-    <w:link w:val="Paragraphedeliste"/>
+  <w:style w:type="character" w:customStyle="1" w:styleId="ListParagraphChar">
+    <w:name w:val="List Paragraph Char"/>
+    <w:link w:val="ListParagraph"/>
     <w:uiPriority w:val="34"/>
     <w:locked/>
     <w:rsid w:val="00E1393D"/>
